--- a/Project_Description/Опис_діяльності_компанії.docx
+++ b/Project_Description/Опис_діяльності_компанії.docx
@@ -16,28 +16,7 @@
           <w:sz w:val="28"/>
           <w:szCs w:val="28"/>
         </w:rPr>
-        <w:t>Компанія ТОВ "БК СЕРВІСРЕМБУД" є багатопрофільним підприємством, яке надає широкий спектр послуг у сфері архітектури, будівництва та торгівлі. Її діяльність охоплює кілька ключових напрямків:</w:t>
-      </w:r>
-    </w:p>
-    <w:p>
-      <w:pPr>
-        <w:rPr>
-          <w:rFonts w:ascii="Times New Roman" w:hAnsi="Times New Roman" w:cs="Times New Roman"/>
-          <w:b/>
-          <w:bCs/>
-          <w:sz w:val="28"/>
-          <w:szCs w:val="28"/>
-        </w:rPr>
-      </w:pPr>
-      <w:r>
-        <w:rPr>
-          <w:rFonts w:ascii="Times New Roman" w:hAnsi="Times New Roman" w:cs="Times New Roman"/>
-          <w:b/>
-          <w:bCs/>
-          <w:sz w:val="28"/>
-          <w:szCs w:val="28"/>
-        </w:rPr>
-        <w:t>Архітектурне проектування:</w:t>
+        <w:t>Предметна область дослідження охоплює діяльність багатопрофільного підприємства ТОВ "БК СЕРВІСРЕМБУД", що спеціалізується на наданні послуг у сферах архітектури, будівництва та торгівлі. Компанія є комплексним гравцем у будівельній індустрії, що надає повний спектр послуг — від архітектурного проектування до будівництва та торгівлі. Організаційна структура компанії дозволяє ефективно керувати різними напрямками діяльності. Виконавча дирекція включає генерального директора (СЕО), фінансового директора (CFO), технічного директора (CTO), директора з будівництва, директора з маркетингу та продажів, а також директора з персоналу (HR). Інженерні та технічні підрозділи представлені інженерами-будівельниками, інженерами-геодезистами, інженерами-конструкторами, інженерами-механіками та інженерами-електриками. Операційне управління здійснюється бригадирами, майстрами та робітниками.</w:t>
       </w:r>
     </w:p>
     <w:p>
@@ -54,28 +33,7 @@
           <w:sz w:val="28"/>
           <w:szCs w:val="28"/>
         </w:rPr>
-        <w:t>Основним напрямком діяльності компанії є діяльність у сфері архітектури. Це включає розробку архітектурних проектів для різних типів будівель, включаючи житлові, комерційні та промислові об'єкти. Компанія займається створенням креативних та функціональних архітектурних рішень, які відповідають сучасним стандартам та вимогам клієнтів.</w:t>
-      </w:r>
-    </w:p>
-    <w:p>
-      <w:pPr>
-        <w:rPr>
-          <w:rFonts w:ascii="Times New Roman" w:hAnsi="Times New Roman" w:cs="Times New Roman"/>
-          <w:b/>
-          <w:bCs/>
-          <w:sz w:val="28"/>
-          <w:szCs w:val="28"/>
-        </w:rPr>
-      </w:pPr>
-      <w:r>
-        <w:rPr>
-          <w:rFonts w:ascii="Times New Roman" w:hAnsi="Times New Roman" w:cs="Times New Roman"/>
-          <w:b/>
-          <w:bCs/>
-          <w:sz w:val="28"/>
-          <w:szCs w:val="28"/>
-        </w:rPr>
-        <w:t>Будівництво:</w:t>
+        <w:t>Архітектурне проектування є одним з основних напрямків діяльності ТОВ "БК СЕРВІСРЕМБУД". Цей підрозділ займається розробкою архітектурних проектів для різних типів будівель, включаючи житлові, комерційні та промислові об'єкти. Основною метою архітектурного проектування є створення креативних та функціональних архітектурних рішень, які відповідають сучасним стандартам та вимогам клієнтів. Важливим аспектом цього напрямку є врахування технічних, економічних та екологічних факторів при розробці проектів. Це дозволяє забезпечити оптимальне використання ресурсів та мінімізацію негативного впливу на навколишнє середовище, що є критично важливим у сучасних умовах сталого розвитку.</w:t>
       </w:r>
     </w:p>
     <w:p>
@@ -92,7 +50,16 @@
           <w:sz w:val="28"/>
           <w:szCs w:val="28"/>
         </w:rPr>
-        <w:t>Житлове та нежитлове будівництво: Компанія виконує будівництво житлових будинків, офісних центрів, торгових комплексів та інших комерційних об'єктів. Вони забезпечують повний цикл будівельних робіт — від проектування до введення об'єкта в експлуатацію.</w:t>
+        <w:t xml:space="preserve">Будівництво є другим ключовим напрямком діяльності компанії. Воно включає житлове та нежитлове будівництво, а також спеціалізовані будівельні роботи. Компанія виконує будівництво житлових будинків, офісних центрів, торгових комплексів та інших комерційних об'єктів, забезпечуючи повний цикл будівельних робіт — від проектування до введення об'єкта в експлуатацію. Спеціалізовані будівельні роботи включають реконструкцію, ремонт та модернізацію існуючих будівель, а також будівництво інших споруд, </w:t>
+      </w:r>
+      <w:r>
+        <w:rPr>
+          <w:rFonts w:ascii="Times New Roman" w:hAnsi="Times New Roman" w:cs="Times New Roman"/>
+          <w:sz w:val="28"/>
+          <w:szCs w:val="28"/>
+        </w:rPr>
+        <w:lastRenderedPageBreak/>
+        <w:t>які не входять до стандартних категорій. Це дозволяє компанії пропонувати комплексні рішення для різноманітних будівельних завдань, що підвищує її конкурентоспроможність на ринку.</w:t>
       </w:r>
     </w:p>
     <w:p>
@@ -109,28 +76,7 @@
           <w:sz w:val="28"/>
           <w:szCs w:val="28"/>
         </w:rPr>
-        <w:t>Спеціалізовані будівельні роботи: Це включає виконання різноманітних будівельних завдань, таких як реконструкція, ремонт та модернізація існуючих будівель. Компанія також займається будівництвом інших споруд, які не входять до стандартних категорій.</w:t>
-      </w:r>
-    </w:p>
-    <w:p>
-      <w:pPr>
-        <w:rPr>
-          <w:rFonts w:ascii="Times New Roman" w:hAnsi="Times New Roman" w:cs="Times New Roman"/>
-          <w:b/>
-          <w:bCs/>
-          <w:sz w:val="28"/>
-          <w:szCs w:val="28"/>
-        </w:rPr>
-      </w:pPr>
-      <w:r>
-        <w:rPr>
-          <w:rFonts w:ascii="Times New Roman" w:hAnsi="Times New Roman" w:cs="Times New Roman"/>
-          <w:b/>
-          <w:bCs/>
-          <w:sz w:val="28"/>
-          <w:szCs w:val="28"/>
-        </w:rPr>
-        <w:t>Інжиніринг та консультаційні послуги:</w:t>
+        <w:t>Інжиніринг та консультаційні послуги є важливим компонентом діяльності ТОВ "БК СЕРВІСРЕМБУД". Цей підрозділ надає послуги в галузі інжинірингу, включаючи проектування інженерних систем, таких як електропостачання, водопостачання, вентиляція та кондиціонування. Крім того, компанія проводить геологічні дослідження та геодезичні роботи для забезпечення безпеки та надійності будівництва. Технічне консультування включає надання консультаційних послуг у сфері архітектури та будівництва, оцінку проектів, аналіз ризиків та розробку оптимальних технічних рішень. Це дозволяє забезпечити високий рівень якості та безпеки будівельних проектів, що є критично важливим для успішної реалізації проектів.</w:t>
       </w:r>
     </w:p>
     <w:p>
@@ -147,7 +93,7 @@
           <w:sz w:val="28"/>
           <w:szCs w:val="28"/>
         </w:rPr>
-        <w:t>Інжиніринг: Компанія надає послуги в галузі інжинірингу, включаючи проектування інженерних систем, таких як електропостачання, водопостачання, вентиляція та кондиціонування.</w:t>
+        <w:t>Торгівля є ще одним важливим напрямком діяльності компанії. ТОВ "БК СЕРВІСРЕМБУД" займається оптовою торгівлею будівельними матеріалами, включаючи деревину, будівельні матеріали та санітарно-технічне обладнання. Це дозволяє компанії забезпечувати свої будівельні проекти якісними матеріалами та обладнанням, а також надавати ці послуги іншим компаніям та приватним особам. Посередницька діяльність компанії дозволяє ефективно задовольняти потреби клієнтів у різних категоріях товарів, що сприяє розширенню клієнтської бази та збільшенню обсягів продажів.</w:t>
       </w:r>
     </w:p>
     <w:p>
@@ -164,7 +110,16 @@
           <w:sz w:val="28"/>
           <w:szCs w:val="28"/>
         </w:rPr>
-        <w:t>Геологія та геодезія: Проведення геологічних досліджень та геодезичних робіт для забезпечення безпеки та надійності будівництва.</w:t>
+        <w:t xml:space="preserve">Основні цілі компанії включають забезпечення високої якості та надійності будівельних проектів, надання комплексних рішень у сферах архітектури, будівництва та торгівлі, задоволення потреб клієнтів у різних категоріях товарів та послуг, а також впровадження сучасних технологій у будівельній галузі. Компанія обслуговує приватні особи, комерційні організації та інші будівельні компанії, які потребують будівельних послуг, матеріалів та посередницьких послуг. Співпраця здійснюється з виробниками будівельних матеріалів та обладнання, постачальниками деревини та інших ресурсів, а </w:t>
+      </w:r>
+      <w:r>
+        <w:rPr>
+          <w:rFonts w:ascii="Times New Roman" w:hAnsi="Times New Roman" w:cs="Times New Roman"/>
+          <w:sz w:val="28"/>
+          <w:szCs w:val="28"/>
+        </w:rPr>
+        <w:lastRenderedPageBreak/>
+        <w:t>також посередницькими компаніями, які забезпечують доступ до широкого асортименту товарів.</w:t>
       </w:r>
     </w:p>
     <w:p>
@@ -181,137 +136,12 @@
           <w:sz w:val="28"/>
           <w:szCs w:val="28"/>
         </w:rPr>
-        <w:t>Технічне консультування: Надання консультаційних послуг у сфері архітектури та будівництва, включаючи оцінку проектів, аналіз ризиків та розробку оптимальних технічних рішень.</w:t>
-      </w:r>
-    </w:p>
-    <w:p>
-      <w:pPr>
-        <w:rPr>
-          <w:rFonts w:ascii="Times New Roman" w:hAnsi="Times New Roman" w:cs="Times New Roman"/>
-          <w:sz w:val="28"/>
-          <w:szCs w:val="28"/>
-        </w:rPr>
-      </w:pPr>
-    </w:p>
-    <w:p>
-      <w:pPr>
-        <w:rPr>
-          <w:rFonts w:ascii="Times New Roman" w:hAnsi="Times New Roman" w:cs="Times New Roman"/>
-          <w:sz w:val="28"/>
-          <w:szCs w:val="28"/>
-        </w:rPr>
-      </w:pPr>
-    </w:p>
-    <w:p>
-      <w:pPr>
-        <w:rPr>
-          <w:rFonts w:ascii="Times New Roman" w:hAnsi="Times New Roman" w:cs="Times New Roman"/>
-          <w:sz w:val="28"/>
-          <w:szCs w:val="28"/>
-        </w:rPr>
-      </w:pPr>
-    </w:p>
-    <w:p>
-      <w:pPr>
-        <w:rPr>
-          <w:rFonts w:ascii="Times New Roman" w:hAnsi="Times New Roman" w:cs="Times New Roman"/>
-          <w:b/>
-          <w:bCs/>
-          <w:sz w:val="28"/>
-          <w:szCs w:val="28"/>
-        </w:rPr>
-      </w:pPr>
-      <w:r>
-        <w:rPr>
-          <w:rFonts w:ascii="Times New Roman" w:hAnsi="Times New Roman" w:cs="Times New Roman"/>
-          <w:b/>
-          <w:bCs/>
-          <w:sz w:val="28"/>
-          <w:szCs w:val="28"/>
-        </w:rPr>
-        <w:lastRenderedPageBreak/>
-        <w:t>Торгівля:</w:t>
-      </w:r>
-    </w:p>
-    <w:p>
-      <w:pPr>
-        <w:rPr>
-          <w:rFonts w:ascii="Times New Roman" w:hAnsi="Times New Roman" w:cs="Times New Roman"/>
-          <w:sz w:val="28"/>
-          <w:szCs w:val="28"/>
-        </w:rPr>
-      </w:pPr>
-      <w:r>
-        <w:rPr>
-          <w:rFonts w:ascii="Times New Roman" w:hAnsi="Times New Roman" w:cs="Times New Roman"/>
-          <w:sz w:val="28"/>
-          <w:szCs w:val="28"/>
-        </w:rPr>
-        <w:t>Оптова торгівля будівельними матеріалами: Компанія займається оптовою торгівлею деревиною, будівельними матеріалами та санітарно-технічним обладнанням. Це дозволяє їй забезпечувати свої будівельні проекти якісними матеріалами та обладнанням, а також надавати ці послуги іншим компаніям та приватним особам.</w:t>
-      </w:r>
-    </w:p>
-    <w:p>
-      <w:pPr>
-        <w:rPr>
-          <w:rFonts w:ascii="Times New Roman" w:hAnsi="Times New Roman" w:cs="Times New Roman"/>
-          <w:sz w:val="28"/>
-          <w:szCs w:val="28"/>
-        </w:rPr>
-      </w:pPr>
-      <w:r>
-        <w:rPr>
-          <w:rFonts w:ascii="Times New Roman" w:hAnsi="Times New Roman" w:cs="Times New Roman"/>
-          <w:sz w:val="28"/>
-          <w:szCs w:val="28"/>
-        </w:rPr>
-        <w:t>Посередницька діяльність: Компанія діє як посередник у торгівлі товарами широкого асортименту, що дозволяє їй ефективно задовольняти потреби клієнтів у різних категоріях товарів.</w:t>
-      </w:r>
-    </w:p>
-    <w:p>
-      <w:pPr>
-        <w:rPr>
-          <w:rFonts w:ascii="Times New Roman" w:hAnsi="Times New Roman" w:cs="Times New Roman"/>
-          <w:b/>
-          <w:bCs/>
-          <w:sz w:val="28"/>
-          <w:szCs w:val="28"/>
-        </w:rPr>
-      </w:pPr>
-      <w:r>
-        <w:rPr>
-          <w:rFonts w:ascii="Times New Roman" w:hAnsi="Times New Roman" w:cs="Times New Roman"/>
-          <w:b/>
-          <w:bCs/>
-          <w:sz w:val="28"/>
-          <w:szCs w:val="28"/>
-        </w:rPr>
-        <w:t>Заключення</w:t>
-      </w:r>
-    </w:p>
-    <w:p>
-      <w:pPr>
-        <w:rPr>
-          <w:rFonts w:ascii="Times New Roman" w:hAnsi="Times New Roman" w:cs="Times New Roman"/>
-          <w:sz w:val="28"/>
-          <w:szCs w:val="28"/>
-        </w:rPr>
-      </w:pPr>
-      <w:r>
-        <w:rPr>
-          <w:rFonts w:ascii="Times New Roman" w:hAnsi="Times New Roman" w:cs="Times New Roman"/>
-          <w:sz w:val="28"/>
-          <w:szCs w:val="28"/>
-        </w:rPr>
-        <w:t>ТОВ "БК СЕРВІСРЕМБУД" є комплексним гравцем у будівельній індустрії, який надає повний спектр послуг — від архітектурного проектування до будівництва та торгівлі. Її діяльність спрямована на забезпечення високої якості та надійності будівельних проектів, що робить її надійним партнером для клієнтів у різних сферах.</w:t>
+        <w:t>Дослідження предметної області ТОВ "БК СЕРВІСРЕМБУД" дозволяє зрозуміти структуру, функції та взаємодію різних підрозділів компанії. Архітектурне проектування, будівництво, інжиніринг та консультаційні послуги, а також торгівля є ключовими напрямками діяльності компанії. Діяльність ТОВ "БК СЕРВІСРЕМБУД" спрямована на забезпечення високої якості та надійності будівельних проектів, що робить її надійним партнером для клієнтів у різних сферах. Це дозволяє компанії підтримувати високий рівень конкурентоспроможності та забезпечувати сталий розвиток у будівельній індустрії.</w:t>
       </w:r>
     </w:p>
     <w:sectPr>
-      <w:headerReference w:type="even" r:id="rId6"/>
-      <w:headerReference w:type="default" r:id="rId7"/>
-      <w:footerReference w:type="even" r:id="rId8"/>
-      <w:footerReference w:type="default" r:id="rId9"/>
-      <w:headerReference w:type="first" r:id="rId10"/>
-      <w:footerReference w:type="first" r:id="rId11"/>
+      <w:headerReference w:type="default" r:id="rId6"/>
+      <w:footerReference w:type="default" r:id="rId7"/>
       <w:pgSz w:w="11906" w:h="16838"/>
       <w:pgMar w:top="1134" w:right="850" w:bottom="1134" w:left="1701" w:header="708" w:footer="708" w:gutter="0"/>
       <w:cols w:space="708"/>
@@ -347,16 +177,6 @@
 </file>
 
 <file path=word/footer1.xml><?xml version="1.0" encoding="utf-8"?>
-<w:ftr xmlns:wpc="http://schemas.microsoft.com/office/word/2010/wordprocessingCanvas" xmlns:cx="http://schemas.microsoft.com/office/drawing/2014/chartex" xmlns:cx1="http://schemas.microsoft.com/office/drawing/2015/9/8/chartex" xmlns:cx2="http://schemas.microsoft.com/office/drawing/2015/10/21/chartex" xmlns:cx3="http://schemas.microsoft.com/office/drawing/2016/5/9/chartex" xmlns:cx4="http://schemas.microsoft.com/office/drawing/2016/5/10/chartex" xmlns:cx5="http://schemas.microsoft.com/office/drawing/2016/5/11/chartex" xmlns:cx6="http://schemas.microsoft.com/office/drawing/2016/5/12/chartex" xmlns:cx7="http://schemas.microsoft.com/office/drawing/2016/5/13/chartex" xmlns:cx8="http://schemas.microsoft.com/office/drawing/2016/5/14/chartex" xmlns:mc="http://schemas.openxmlformats.org/markup-compatibility/2006" xmlns:aink="http://schemas.microsoft.com/office/drawing/2016/ink" xmlns:am3d="http://schemas.microsoft.com/office/drawing/2017/model3d" xmlns:o="urn:schemas-microsoft-com:office:office" xmlns:oel="http://schemas.microsoft.com/office/2019/extlst" xmlns:r="http://schemas.openxmlformats.org/officeDocument/2006/relationships" xmlns:m="http://schemas.openxmlformats.org/officeDocument/2006/math" xmlns:v="urn:schemas-microsoft-com:vml" xmlns:wp14="http://schemas.microsoft.com/office/word/2010/wordprocessingDrawing" xmlns:wp="http://schemas.openxmlformats.org/drawingml/2006/wordprocessingDrawing" xmlns:w10="urn:schemas-microsoft-com:office:word" xmlns:w="http://schemas.openxmlformats.org/wordprocessingml/2006/main" xmlns:w14="http://schemas.microsoft.com/office/word/2010/wordml" xmlns:w15="http://schemas.microsoft.com/office/word/2012/wordml" xmlns:w16cex="http://schemas.microsoft.com/office/word/2018/wordml/cex" xmlns:w16cid="http://schemas.microsoft.com/office/word/2016/wordml/cid" xmlns:w16="http://schemas.microsoft.com/office/word/2018/wordml" xmlns:w16du="http://schemas.microsoft.com/office/word/2023/wordml/word16du" xmlns:w16sdtdh="http://schemas.microsoft.com/office/word/2020/wordml/sdtdatahash" xmlns:w16sdtfl="http://schemas.microsoft.com/office/word/2024/wordml/sdtformatlock" xmlns:w16se="http://schemas.microsoft.com/office/word/2015/wordml/symex" xmlns:wpg="http://schemas.microsoft.com/office/word/2010/wordprocessingGroup" xmlns:wpi="http://schemas.microsoft.com/office/word/2010/wordprocessingInk" xmlns:wne="http://schemas.microsoft.com/office/word/2006/wordml" xmlns:wps="http://schemas.microsoft.com/office/word/2010/wordprocessingShape" mc:Ignorable="w14 w15 w16se w16cid w16 w16cex w16sdtdh w16sdtfl w16du wp14">
-  <w:p>
-    <w:pPr>
-      <w:pStyle w:val="af0"/>
-    </w:pPr>
-  </w:p>
-</w:ftr>
-</file>
-
-<file path=word/footer2.xml><?xml version="1.0" encoding="utf-8"?>
 <w:ftr xmlns:wpc="http://schemas.microsoft.com/office/word/2010/wordprocessingCanvas" xmlns:cx="http://schemas.microsoft.com/office/drawing/2014/chartex" xmlns:cx1="http://schemas.microsoft.com/office/drawing/2015/9/8/chartex" xmlns:cx2="http://schemas.microsoft.com/office/drawing/2015/10/21/chartex" xmlns:cx3="http://schemas.microsoft.com/office/drawing/2016/5/9/chartex" xmlns:cx4="http://schemas.microsoft.com/office/drawing/2016/5/10/chartex" xmlns:cx5="http://schemas.microsoft.com/office/drawing/2016/5/11/chartex" xmlns:cx6="http://schemas.microsoft.com/office/drawing/2016/5/12/chartex" xmlns:cx7="http://schemas.microsoft.com/office/drawing/2016/5/13/chartex" xmlns:cx8="http://schemas.microsoft.com/office/drawing/2016/5/14/chartex" xmlns:mc="http://schemas.openxmlformats.org/markup-compatibility/2006" xmlns:aink="http://schemas.microsoft.com/office/drawing/2016/ink" xmlns:am3d="http://schemas.microsoft.com/office/drawing/2017/model3d" xmlns:o="urn:schemas-microsoft-com:office:office" xmlns:oel="http://schemas.microsoft.com/office/2019/extlst" xmlns:r="http://schemas.openxmlformats.org/officeDocument/2006/relationships" xmlns:m="http://schemas.openxmlformats.org/officeDocument/2006/math" xmlns:v="urn:schemas-microsoft-com:vml" xmlns:wp14="http://schemas.microsoft.com/office/word/2010/wordprocessingDrawing" xmlns:wp="http://schemas.openxmlformats.org/drawingml/2006/wordprocessingDrawing" xmlns:w10="urn:schemas-microsoft-com:office:word" xmlns:w="http://schemas.openxmlformats.org/wordprocessingml/2006/main" xmlns:w14="http://schemas.microsoft.com/office/word/2010/wordml" xmlns:w15="http://schemas.microsoft.com/office/word/2012/wordml" xmlns:w16cex="http://schemas.microsoft.com/office/word/2018/wordml/cex" xmlns:w16cid="http://schemas.microsoft.com/office/word/2016/wordml/cid" xmlns:w16="http://schemas.microsoft.com/office/word/2018/wordml" xmlns:w16du="http://schemas.microsoft.com/office/word/2023/wordml/word16du" xmlns:w16sdtdh="http://schemas.microsoft.com/office/word/2020/wordml/sdtdatahash" xmlns:w16sdtfl="http://schemas.microsoft.com/office/word/2024/wordml/sdtformatlock" xmlns:w16se="http://schemas.microsoft.com/office/word/2015/wordml/symex" xmlns:wpg="http://schemas.microsoft.com/office/word/2010/wordprocessingGroup" xmlns:wpi="http://schemas.microsoft.com/office/word/2010/wordprocessingInk" xmlns:wne="http://schemas.microsoft.com/office/word/2006/wordml" xmlns:wps="http://schemas.microsoft.com/office/word/2010/wordprocessingShape" mc:Ignorable="w14 w15 w16se w16cid w16 w16cex w16sdtdh w16sdtfl w16du wp14">
   <w:sdt>
     <w:sdtPr>
@@ -435,16 +255,6 @@
 </w:ftr>
 </file>
 
-<file path=word/footer3.xml><?xml version="1.0" encoding="utf-8"?>
-<w:ftr xmlns:wpc="http://schemas.microsoft.com/office/word/2010/wordprocessingCanvas" xmlns:cx="http://schemas.microsoft.com/office/drawing/2014/chartex" xmlns:cx1="http://schemas.microsoft.com/office/drawing/2015/9/8/chartex" xmlns:cx2="http://schemas.microsoft.com/office/drawing/2015/10/21/chartex" xmlns:cx3="http://schemas.microsoft.com/office/drawing/2016/5/9/chartex" xmlns:cx4="http://schemas.microsoft.com/office/drawing/2016/5/10/chartex" xmlns:cx5="http://schemas.microsoft.com/office/drawing/2016/5/11/chartex" xmlns:cx6="http://schemas.microsoft.com/office/drawing/2016/5/12/chartex" xmlns:cx7="http://schemas.microsoft.com/office/drawing/2016/5/13/chartex" xmlns:cx8="http://schemas.microsoft.com/office/drawing/2016/5/14/chartex" xmlns:mc="http://schemas.openxmlformats.org/markup-compatibility/2006" xmlns:aink="http://schemas.microsoft.com/office/drawing/2016/ink" xmlns:am3d="http://schemas.microsoft.com/office/drawing/2017/model3d" xmlns:o="urn:schemas-microsoft-com:office:office" xmlns:oel="http://schemas.microsoft.com/office/2019/extlst" xmlns:r="http://schemas.openxmlformats.org/officeDocument/2006/relationships" xmlns:m="http://schemas.openxmlformats.org/officeDocument/2006/math" xmlns:v="urn:schemas-microsoft-com:vml" xmlns:wp14="http://schemas.microsoft.com/office/word/2010/wordprocessingDrawing" xmlns:wp="http://schemas.openxmlformats.org/drawingml/2006/wordprocessingDrawing" xmlns:w10="urn:schemas-microsoft-com:office:word" xmlns:w="http://schemas.openxmlformats.org/wordprocessingml/2006/main" xmlns:w14="http://schemas.microsoft.com/office/word/2010/wordml" xmlns:w15="http://schemas.microsoft.com/office/word/2012/wordml" xmlns:w16cex="http://schemas.microsoft.com/office/word/2018/wordml/cex" xmlns:w16cid="http://schemas.microsoft.com/office/word/2016/wordml/cid" xmlns:w16="http://schemas.microsoft.com/office/word/2018/wordml" xmlns:w16du="http://schemas.microsoft.com/office/word/2023/wordml/word16du" xmlns:w16sdtdh="http://schemas.microsoft.com/office/word/2020/wordml/sdtdatahash" xmlns:w16sdtfl="http://schemas.microsoft.com/office/word/2024/wordml/sdtformatlock" xmlns:w16se="http://schemas.microsoft.com/office/word/2015/wordml/symex" xmlns:wpg="http://schemas.microsoft.com/office/word/2010/wordprocessingGroup" xmlns:wpi="http://schemas.microsoft.com/office/word/2010/wordprocessingInk" xmlns:wne="http://schemas.microsoft.com/office/word/2006/wordml" xmlns:wps="http://schemas.microsoft.com/office/word/2010/wordprocessingShape" mc:Ignorable="w14 w15 w16se w16cid w16 w16cex w16sdtdh w16sdtfl w16du wp14">
-  <w:p>
-    <w:pPr>
-      <w:pStyle w:val="af0"/>
-    </w:pPr>
-  </w:p>
-</w:ftr>
-</file>
-
 <file path=word/footnotes.xml><?xml version="1.0" encoding="utf-8"?>
 <w:footnotes xmlns:wpc="http://schemas.microsoft.com/office/word/2010/wordprocessingCanvas" xmlns:cx="http://schemas.microsoft.com/office/drawing/2014/chartex" xmlns:cx1="http://schemas.microsoft.com/office/drawing/2015/9/8/chartex" xmlns:cx2="http://schemas.microsoft.com/office/drawing/2015/10/21/chartex" xmlns:cx3="http://schemas.microsoft.com/office/drawing/2016/5/9/chartex" xmlns:cx4="http://schemas.microsoft.com/office/drawing/2016/5/10/chartex" xmlns:cx5="http://schemas.microsoft.com/office/drawing/2016/5/11/chartex" xmlns:cx6="http://schemas.microsoft.com/office/drawing/2016/5/12/chartex" xmlns:cx7="http://schemas.microsoft.com/office/drawing/2016/5/13/chartex" xmlns:cx8="http://schemas.microsoft.com/office/drawing/2016/5/14/chartex" xmlns:mc="http://schemas.openxmlformats.org/markup-compatibility/2006" xmlns:aink="http://schemas.microsoft.com/office/drawing/2016/ink" xmlns:am3d="http://schemas.microsoft.com/office/drawing/2017/model3d" xmlns:o="urn:schemas-microsoft-com:office:office" xmlns:oel="http://schemas.microsoft.com/office/2019/extlst" xmlns:r="http://schemas.openxmlformats.org/officeDocument/2006/relationships" xmlns:m="http://schemas.openxmlformats.org/officeDocument/2006/math" xmlns:v="urn:schemas-microsoft-com:vml" xmlns:wp14="http://schemas.microsoft.com/office/word/2010/wordprocessingDrawing" xmlns:wp="http://schemas.openxmlformats.org/drawingml/2006/wordprocessingDrawing" xmlns:w10="urn:schemas-microsoft-com:office:word" xmlns:w="http://schemas.openxmlformats.org/wordprocessingml/2006/main" xmlns:w14="http://schemas.microsoft.com/office/word/2010/wordml" xmlns:w15="http://schemas.microsoft.com/office/word/2012/wordml" xmlns:w16cex="http://schemas.microsoft.com/office/word/2018/wordml/cex" xmlns:w16cid="http://schemas.microsoft.com/office/word/2016/wordml/cid" xmlns:w16="http://schemas.microsoft.com/office/word/2018/wordml" xmlns:w16du="http://schemas.microsoft.com/office/word/2023/wordml/word16du" xmlns:w16sdtdh="http://schemas.microsoft.com/office/word/2020/wordml/sdtdatahash" xmlns:w16sdtfl="http://schemas.microsoft.com/office/word/2024/wordml/sdtformatlock" xmlns:w16se="http://schemas.microsoft.com/office/word/2015/wordml/symex" xmlns:wpg="http://schemas.microsoft.com/office/word/2010/wordprocessingGroup" xmlns:wpi="http://schemas.microsoft.com/office/word/2010/wordprocessingInk" xmlns:wne="http://schemas.microsoft.com/office/word/2006/wordml" xmlns:wps="http://schemas.microsoft.com/office/word/2010/wordprocessingShape" mc:Ignorable="w14 w15 w16se w16cid w16 w16cex w16sdtdh w16sdtfl w16du wp14">
   <w:footnote w:type="separator" w:id="-1">
@@ -475,26 +285,7 @@
   <w:p>
     <w:pPr>
       <w:pStyle w:val="ae"/>
-    </w:pPr>
-  </w:p>
-</w:hdr>
-</file>
-
-<file path=word/header2.xml><?xml version="1.0" encoding="utf-8"?>
-<w:hdr xmlns:wpc="http://schemas.microsoft.com/office/word/2010/wordprocessingCanvas" xmlns:cx="http://schemas.microsoft.com/office/drawing/2014/chartex" xmlns:cx1="http://schemas.microsoft.com/office/drawing/2015/9/8/chartex" xmlns:cx2="http://schemas.microsoft.com/office/drawing/2015/10/21/chartex" xmlns:cx3="http://schemas.microsoft.com/office/drawing/2016/5/9/chartex" xmlns:cx4="http://schemas.microsoft.com/office/drawing/2016/5/10/chartex" xmlns:cx5="http://schemas.microsoft.com/office/drawing/2016/5/11/chartex" xmlns:cx6="http://schemas.microsoft.com/office/drawing/2016/5/12/chartex" xmlns:cx7="http://schemas.microsoft.com/office/drawing/2016/5/13/chartex" xmlns:cx8="http://schemas.microsoft.com/office/drawing/2016/5/14/chartex" xmlns:mc="http://schemas.openxmlformats.org/markup-compatibility/2006" xmlns:aink="http://schemas.microsoft.com/office/drawing/2016/ink" xmlns:am3d="http://schemas.microsoft.com/office/drawing/2017/model3d" xmlns:o="urn:schemas-microsoft-com:office:office" xmlns:oel="http://schemas.microsoft.com/office/2019/extlst" xmlns:r="http://schemas.openxmlformats.org/officeDocument/2006/relationships" xmlns:m="http://schemas.openxmlformats.org/officeDocument/2006/math" xmlns:v="urn:schemas-microsoft-com:vml" xmlns:wp14="http://schemas.microsoft.com/office/word/2010/wordprocessingDrawing" xmlns:wp="http://schemas.openxmlformats.org/drawingml/2006/wordprocessingDrawing" xmlns:w10="urn:schemas-microsoft-com:office:word" xmlns:w="http://schemas.openxmlformats.org/wordprocessingml/2006/main" xmlns:w14="http://schemas.microsoft.com/office/word/2010/wordml" xmlns:w15="http://schemas.microsoft.com/office/word/2012/wordml" xmlns:w16cex="http://schemas.microsoft.com/office/word/2018/wordml/cex" xmlns:w16cid="http://schemas.microsoft.com/office/word/2016/wordml/cid" xmlns:w16="http://schemas.microsoft.com/office/word/2018/wordml" xmlns:w16du="http://schemas.microsoft.com/office/word/2023/wordml/word16du" xmlns:w16sdtdh="http://schemas.microsoft.com/office/word/2020/wordml/sdtdatahash" xmlns:w16sdtfl="http://schemas.microsoft.com/office/word/2024/wordml/sdtformatlock" xmlns:w16se="http://schemas.microsoft.com/office/word/2015/wordml/symex" xmlns:wpg="http://schemas.microsoft.com/office/word/2010/wordprocessingGroup" xmlns:wpi="http://schemas.microsoft.com/office/word/2010/wordprocessingInk" xmlns:wne="http://schemas.microsoft.com/office/word/2006/wordml" xmlns:wps="http://schemas.microsoft.com/office/word/2010/wordprocessingShape" mc:Ignorable="w14 w15 w16se w16cid w16 w16cex w16sdtdh w16sdtfl w16du wp14">
-  <w:p>
-    <w:pPr>
-      <w:pStyle w:val="ae"/>
-    </w:pPr>
-  </w:p>
-</w:hdr>
-</file>
-
-<file path=word/header3.xml><?xml version="1.0" encoding="utf-8"?>
-<w:hdr xmlns:wpc="http://schemas.microsoft.com/office/word/2010/wordprocessingCanvas" xmlns:cx="http://schemas.microsoft.com/office/drawing/2014/chartex" xmlns:cx1="http://schemas.microsoft.com/office/drawing/2015/9/8/chartex" xmlns:cx2="http://schemas.microsoft.com/office/drawing/2015/10/21/chartex" xmlns:cx3="http://schemas.microsoft.com/office/drawing/2016/5/9/chartex" xmlns:cx4="http://schemas.microsoft.com/office/drawing/2016/5/10/chartex" xmlns:cx5="http://schemas.microsoft.com/office/drawing/2016/5/11/chartex" xmlns:cx6="http://schemas.microsoft.com/office/drawing/2016/5/12/chartex" xmlns:cx7="http://schemas.microsoft.com/office/drawing/2016/5/13/chartex" xmlns:cx8="http://schemas.microsoft.com/office/drawing/2016/5/14/chartex" xmlns:mc="http://schemas.openxmlformats.org/markup-compatibility/2006" xmlns:aink="http://schemas.microsoft.com/office/drawing/2016/ink" xmlns:am3d="http://schemas.microsoft.com/office/drawing/2017/model3d" xmlns:o="urn:schemas-microsoft-com:office:office" xmlns:oel="http://schemas.microsoft.com/office/2019/extlst" xmlns:r="http://schemas.openxmlformats.org/officeDocument/2006/relationships" xmlns:m="http://schemas.openxmlformats.org/officeDocument/2006/math" xmlns:v="urn:schemas-microsoft-com:vml" xmlns:wp14="http://schemas.microsoft.com/office/word/2010/wordprocessingDrawing" xmlns:wp="http://schemas.openxmlformats.org/drawingml/2006/wordprocessingDrawing" xmlns:w10="urn:schemas-microsoft-com:office:word" xmlns:w="http://schemas.openxmlformats.org/wordprocessingml/2006/main" xmlns:w14="http://schemas.microsoft.com/office/word/2010/wordml" xmlns:w15="http://schemas.microsoft.com/office/word/2012/wordml" xmlns:w16cex="http://schemas.microsoft.com/office/word/2018/wordml/cex" xmlns:w16cid="http://schemas.microsoft.com/office/word/2016/wordml/cid" xmlns:w16="http://schemas.microsoft.com/office/word/2018/wordml" xmlns:w16du="http://schemas.microsoft.com/office/word/2023/wordml/word16du" xmlns:w16sdtdh="http://schemas.microsoft.com/office/word/2020/wordml/sdtdatahash" xmlns:w16sdtfl="http://schemas.microsoft.com/office/word/2024/wordml/sdtformatlock" xmlns:w16se="http://schemas.microsoft.com/office/word/2015/wordml/symex" xmlns:wpg="http://schemas.microsoft.com/office/word/2010/wordprocessingGroup" xmlns:wpi="http://schemas.microsoft.com/office/word/2010/wordprocessingInk" xmlns:wne="http://schemas.microsoft.com/office/word/2006/wordml" xmlns:wps="http://schemas.microsoft.com/office/word/2010/wordprocessingShape" mc:Ignorable="w14 w15 w16se w16cid w16 w16cex w16sdtdh w16sdtfl w16du wp14">
-  <w:p>
-    <w:pPr>
-      <w:pStyle w:val="ae"/>
+      <w:ind w:firstLine="0"/>
     </w:pPr>
   </w:p>
 </w:hdr>
